--- a/Milestone_1/reporting/Report.docx
+++ b/Milestone_1/reporting/Report.docx
@@ -356,7 +356,7 @@
                 <w:sz w:val="28"/>
                 <w:szCs w:val="28"/>
               </w:rPr>
-              <w:t>Ahmad Radwan Farouq</w:t>
+              <w:t>Mostafa Mahgoub Sobhy</w:t>
             </w:r>
           </w:p>
         </w:tc>
@@ -377,6 +377,50 @@
                 <w:sz w:val="28"/>
                 <w:szCs w:val="28"/>
               </w:rPr>
+              <w:t>2001131</w:t>
+            </w:r>
+          </w:p>
+        </w:tc>
+      </w:tr>
+      <w:tr>
+        <w:tc>
+          <w:tcPr>
+            <w:tcW w:w="6374" w:type="dxa"/>
+          </w:tcPr>
+          <w:p>
+            <w:pPr>
+              <w:jc w:val="center"/>
+              <w:rPr>
+                <w:sz w:val="28"/>
+                <w:szCs w:val="28"/>
+              </w:rPr>
+            </w:pPr>
+            <w:r>
+              <w:rPr>
+                <w:sz w:val="28"/>
+                <w:szCs w:val="28"/>
+              </w:rPr>
+              <w:t>Ahmad Radwan Farouq</w:t>
+            </w:r>
+          </w:p>
+        </w:tc>
+        <w:tc>
+          <w:tcPr>
+            <w:tcW w:w="2976" w:type="dxa"/>
+          </w:tcPr>
+          <w:p>
+            <w:pPr>
+              <w:jc w:val="center"/>
+              <w:rPr>
+                <w:sz w:val="28"/>
+                <w:szCs w:val="28"/>
+              </w:rPr>
+            </w:pPr>
+            <w:r>
+              <w:rPr>
+                <w:sz w:val="28"/>
+                <w:szCs w:val="28"/>
+              </w:rPr>
               <w:t>2000114</w:t>
             </w:r>
           </w:p>
@@ -429,14 +473,7 @@
           <w:sz w:val="28"/>
           <w:szCs w:val="28"/>
         </w:rPr>
-        <w:t>Dr</w:t>
-      </w:r>
-      <w:r>
-        <w:rPr>
-          <w:sz w:val="28"/>
-          <w:szCs w:val="28"/>
-        </w:rPr>
-        <w:t xml:space="preserve"> </w:t>
+        <w:t>Prof</w:t>
       </w:r>
       <w:r>
         <w:rPr>
@@ -508,7 +545,6 @@
     <w:p>
       <w:pPr>
         <w:spacing w:after="0"/>
-        <w:ind w:firstLine="720"/>
         <w:rPr>
           <w:sz w:val="28"/>
           <w:szCs w:val="28"/>
@@ -544,7 +580,23 @@
           <w:sz w:val="28"/>
           <w:szCs w:val="28"/>
         </w:rPr>
-        <w:t xml:space="preserve">This study examines the performance of several widely used optimization techniques, </w:t>
+        <w:t xml:space="preserve">This study examines the performance of </w:t>
+      </w:r>
+      <w:proofErr w:type="gramStart"/>
+      <w:r>
+        <w:rPr>
+          <w:sz w:val="28"/>
+          <w:szCs w:val="28"/>
+        </w:rPr>
+        <w:t>several</w:t>
+      </w:r>
+      <w:proofErr w:type="gramEnd"/>
+      <w:r>
+        <w:rPr>
+          <w:sz w:val="28"/>
+          <w:szCs w:val="28"/>
+        </w:rPr>
+        <w:t xml:space="preserve"> widely used optimization techniques, </w:t>
       </w:r>
       <w:r>
         <w:rPr>
@@ -813,7 +865,6 @@
     </w:p>
     <w:p>
       <w:pPr>
-        <w:ind w:firstLine="720"/>
         <w:rPr>
           <w:sz w:val="28"/>
           <w:szCs w:val="28"/>
@@ -921,7 +972,7 @@
           <w:sz w:val="28"/>
           <w:szCs w:val="28"/>
         </w:rPr>
-        <w:t xml:space="preserve">Minst </w:t>
+        <w:t>MNIST</w:t>
       </w:r>
     </w:p>
     <w:p>
@@ -1176,7 +1227,7 @@
     </w:p>
     <w:p>
       <w:pPr>
-        <w:spacing w:after="0"/>
+        <w:spacing w:after="0" w:line="360" w:lineRule="auto"/>
         <w:rPr>
           <w:b/>
           <w:bCs/>
@@ -1199,8 +1250,7 @@
     </w:p>
     <w:p>
       <w:pPr>
-        <w:spacing w:after="0"/>
-        <w:ind w:firstLine="720"/>
+        <w:spacing w:after="0" w:line="360" w:lineRule="auto"/>
         <w:rPr>
           <w:sz w:val="28"/>
           <w:szCs w:val="28"/>
@@ -1344,6 +1394,8 @@
     </w:p>
     <w:p>
       <w:pPr>
+        <w:pStyle w:val="ListParagraph"/>
+        <w:spacing w:after="0"/>
         <w:rPr>
           <w:sz w:val="28"/>
           <w:szCs w:val="28"/>
@@ -1383,7 +1435,6 @@
           <w:sz w:val="28"/>
           <w:szCs w:val="28"/>
         </w:rPr>
-        <w:tab/>
         <w:t xml:space="preserve">To design the neural network for classification problems, you must consider three main </w:t>
       </w:r>
       <w:r>
@@ -1611,7 +1662,7 @@
     <w:p>
       <w:pPr>
         <w:spacing w:after="0"/>
-        <w:ind w:left="360"/>
+        <w:ind w:left="720"/>
         <w:rPr>
           <w:sz w:val="28"/>
           <w:szCs w:val="28"/>
@@ -1639,7 +1690,7 @@
         <w:pStyle w:val="ListParagraph"/>
         <w:numPr>
           <w:ilvl w:val="0"/>
-          <w:numId w:val="14"/>
+          <w:numId w:val="17"/>
         </w:numPr>
         <w:rPr>
           <w:sz w:val="28"/>
@@ -1651,28 +1702,7 @@
           <w:sz w:val="28"/>
           <w:szCs w:val="28"/>
         </w:rPr>
-        <w:t xml:space="preserve">The number of units in the </w:t>
-      </w:r>
-      <w:r>
-        <w:rPr>
-          <w:sz w:val="28"/>
-          <w:szCs w:val="28"/>
-        </w:rPr>
-        <w:t>out</w:t>
-      </w:r>
-      <w:r>
-        <w:rPr>
-          <w:sz w:val="28"/>
-          <w:szCs w:val="28"/>
-        </w:rPr>
-        <w:t>put layer is determined by</w:t>
-      </w:r>
-      <w:r>
-        <w:rPr>
-          <w:sz w:val="28"/>
-          <w:szCs w:val="28"/>
-        </w:rPr>
-        <w:t xml:space="preserve"> the number of </w:t>
+        <w:t xml:space="preserve">The number of units in the output layer is determined by the number of </w:t>
       </w:r>
       <w:r>
         <w:rPr>
@@ -1717,43 +1747,76 @@
         </w:rPr>
         <w:t>Input layer:1024 units for CIFAR 10</w:t>
       </w:r>
-    </w:p>
-    <w:p>
-      <w:pPr>
-        <w:rPr>
-          <w:sz w:val="28"/>
-          <w:szCs w:val="28"/>
-        </w:rPr>
-      </w:pPr>
-      <w:r>
-        <w:rPr>
-          <w:sz w:val="28"/>
-          <w:szCs w:val="28"/>
-        </w:rPr>
-        <w:tab/>
-      </w:r>
-      <w:r>
-        <w:rPr>
-          <w:sz w:val="28"/>
-          <w:szCs w:val="28"/>
-        </w:rPr>
-        <w:tab/>
-        <w:t xml:space="preserve">784 units for MINST </w:t>
-      </w:r>
-    </w:p>
-    <w:p>
-      <w:pPr>
-        <w:rPr>
-          <w:sz w:val="28"/>
-          <w:szCs w:val="28"/>
-        </w:rPr>
-      </w:pPr>
-      <w:r>
-        <w:rPr>
-          <w:sz w:val="28"/>
-          <w:szCs w:val="28"/>
-        </w:rPr>
-        <w:t>Hidden layers: one layer (shallow network)</w:t>
+      <w:r>
+        <w:rPr>
+          <w:sz w:val="28"/>
+          <w:szCs w:val="28"/>
+        </w:rPr>
+        <w:t>,</w:t>
+      </w:r>
+      <w:r>
+        <w:rPr>
+          <w:sz w:val="28"/>
+          <w:szCs w:val="28"/>
+        </w:rPr>
+        <w:t xml:space="preserve">784 units for </w:t>
+      </w:r>
+      <w:r>
+        <w:rPr>
+          <w:sz w:val="28"/>
+          <w:szCs w:val="28"/>
+        </w:rPr>
+        <w:t>MNIST.</w:t>
+      </w:r>
+      <w:r>
+        <w:rPr>
+          <w:sz w:val="28"/>
+          <w:szCs w:val="28"/>
+        </w:rPr>
+        <w:t xml:space="preserve"> </w:t>
+      </w:r>
+    </w:p>
+    <w:p>
+      <w:pPr>
+        <w:rPr>
+          <w:sz w:val="28"/>
+          <w:szCs w:val="28"/>
+        </w:rPr>
+      </w:pPr>
+      <w:r>
+        <w:rPr>
+          <w:sz w:val="28"/>
+          <w:szCs w:val="28"/>
+        </w:rPr>
+        <w:t xml:space="preserve">Hidden </w:t>
+      </w:r>
+      <w:r>
+        <w:rPr>
+          <w:sz w:val="28"/>
+          <w:szCs w:val="28"/>
+        </w:rPr>
+        <w:t>layers: two</w:t>
+      </w:r>
+      <w:r>
+        <w:rPr>
+          <w:sz w:val="28"/>
+          <w:szCs w:val="28"/>
+        </w:rPr>
+        <w:t xml:space="preserve"> </w:t>
+      </w:r>
+      <w:r>
+        <w:rPr>
+          <w:sz w:val="28"/>
+          <w:szCs w:val="28"/>
+        </w:rPr>
+        <w:t>layers</w:t>
+      </w:r>
+      <w:r>
+        <w:rPr>
+          <w:sz w:val="28"/>
+          <w:szCs w:val="28"/>
+        </w:rPr>
+        <w:t xml:space="preserve"> (shallow network)</w:t>
       </w:r>
     </w:p>
     <w:p>
@@ -1782,7 +1845,21 @@
           <w:sz w:val="28"/>
           <w:szCs w:val="28"/>
         </w:rPr>
-        <w:t xml:space="preserve"> hidden layer: 300 </w:t>
+        <w:t xml:space="preserve"> hidden layer: </w:t>
+      </w:r>
+      <w:r>
+        <w:rPr>
+          <w:sz w:val="28"/>
+          <w:szCs w:val="28"/>
+        </w:rPr>
+        <w:t>512</w:t>
+      </w:r>
+      <w:r>
+        <w:rPr>
+          <w:sz w:val="28"/>
+          <w:szCs w:val="28"/>
+        </w:rPr>
+        <w:t xml:space="preserve"> </w:t>
       </w:r>
       <w:r>
         <w:rPr>
@@ -1811,7 +1888,64 @@
           <w:sz w:val="28"/>
           <w:szCs w:val="28"/>
         </w:rPr>
-        <w:t xml:space="preserve">Output layer:10 units </w:t>
+        <w:t xml:space="preserve">Units in the </w:t>
+      </w:r>
+      <w:r>
+        <w:rPr>
+          <w:sz w:val="28"/>
+          <w:szCs w:val="28"/>
+        </w:rPr>
+        <w:t>second</w:t>
+      </w:r>
+      <w:r>
+        <w:rPr>
+          <w:sz w:val="28"/>
+          <w:szCs w:val="28"/>
+        </w:rPr>
+        <w:t xml:space="preserve"> hidden layer: </w:t>
+      </w:r>
+      <w:r>
+        <w:rPr>
+          <w:sz w:val="28"/>
+          <w:szCs w:val="28"/>
+        </w:rPr>
+        <w:t xml:space="preserve">256 </w:t>
+      </w:r>
+      <w:r>
+        <w:rPr>
+          <w:sz w:val="28"/>
+          <w:szCs w:val="28"/>
+        </w:rPr>
+        <w:t xml:space="preserve">units. </w:t>
+      </w:r>
+    </w:p>
+    <w:p>
+      <w:pPr>
+        <w:rPr>
+          <w:sz w:val="28"/>
+          <w:szCs w:val="28"/>
+        </w:rPr>
+      </w:pPr>
+      <w:r>
+        <w:rPr>
+          <w:sz w:val="28"/>
+          <w:szCs w:val="28"/>
+        </w:rPr>
+        <w:t xml:space="preserve">Output </w:t>
+      </w:r>
+      <w:r>
+        <w:rPr>
+          <w:sz w:val="28"/>
+          <w:szCs w:val="28"/>
+        </w:rPr>
+        <w:t>layer: ten</w:t>
+      </w:r>
+      <w:r>
+        <w:rPr>
+          <w:sz w:val="28"/>
+          <w:szCs w:val="28"/>
+        </w:rPr>
+        <w:t xml:space="preserve"> units </w:t>
       </w:r>
       <w:r>
         <w:rPr>
@@ -1819,21 +1953,6 @@
           <w:szCs w:val="28"/>
         </w:rPr>
         <w:t>for both CIFAR 10 and MIST</w:t>
-      </w:r>
-    </w:p>
-    <w:p>
-      <w:pPr>
-        <w:rPr>
-          <w:sz w:val="28"/>
-          <w:szCs w:val="28"/>
-        </w:rPr>
-      </w:pPr>
-      <w:r>
-        <w:rPr>
-          <w:sz w:val="28"/>
-          <w:szCs w:val="28"/>
-        </w:rPr>
-        <w:br w:type="page"/>
       </w:r>
     </w:p>
     <w:p>
@@ -1882,8 +2001,8 @@
       </w:tblPr>
       <w:tblGrid>
         <w:gridCol w:w="1724"/>
-        <w:gridCol w:w="4076"/>
-        <w:gridCol w:w="4842"/>
+        <w:gridCol w:w="4202"/>
+        <w:gridCol w:w="4716"/>
       </w:tblGrid>
       <w:tr>
         <w:trPr>
@@ -1963,7 +2082,7 @@
       </w:tr>
       <w:tr>
         <w:trPr>
-          <w:trHeight w:val="2124"/>
+          <w:trHeight w:val="2833"/>
           <w:jc w:val="center"/>
         </w:trPr>
         <w:tc>
@@ -2004,7 +2123,7 @@
                 <w:sz w:val="28"/>
                 <w:szCs w:val="28"/>
               </w:rPr>
-              <w:t>85s</w:t>
+              <w:t>50s</w:t>
             </w:r>
           </w:p>
         </w:tc>
@@ -2022,15 +2141,14 @@
             </w:pPr>
             <w:r>
               <w:rPr>
-                <w:noProof/>
                 <w:sz w:val="28"/>
                 <w:szCs w:val="28"/>
               </w:rPr>
               <w:drawing>
-                <wp:inline distT="0" distB="0" distL="0" distR="0" wp14:anchorId="5846D02F" wp14:editId="10F20C2E">
-                  <wp:extent cx="2857498" cy="2143125"/>
-                  <wp:effectExtent l="0" t="0" r="635" b="0"/>
-                  <wp:docPr id="873010331" name="Picture 1"/>
+                <wp:inline distT="0" distB="0" distL="0" distR="0" wp14:anchorId="2F292BC5" wp14:editId="20C9F299">
+                  <wp:extent cx="2805656" cy="2104242"/>
+                  <wp:effectExtent l="0" t="0" r="0" b="0"/>
+                  <wp:docPr id="529086701" name="Picture 1"/>
                   <wp:cNvGraphicFramePr>
                     <a:graphicFrameLocks xmlns:a="http://schemas.openxmlformats.org/drawingml/2006/main" noChangeAspect="1"/>
                   </wp:cNvGraphicFramePr>
@@ -2038,7 +2156,7 @@
                     <a:graphicData uri="http://schemas.openxmlformats.org/drawingml/2006/picture">
                       <pic:pic xmlns:pic="http://schemas.openxmlformats.org/drawingml/2006/picture">
                         <pic:nvPicPr>
-                          <pic:cNvPr id="873010331" name=""/>
+                          <pic:cNvPr id="529086701" name=""/>
                           <pic:cNvPicPr/>
                         </pic:nvPicPr>
                         <pic:blipFill>
@@ -2050,7 +2168,7 @@
                         <pic:spPr>
                           <a:xfrm>
                             <a:off x="0" y="0"/>
-                            <a:ext cx="2896196" cy="2172148"/>
+                            <a:ext cx="2810775" cy="2108081"/>
                           </a:xfrm>
                           <a:prstGeom prst="rect">
                             <a:avLst/>
@@ -2067,7 +2185,7 @@
       </w:tr>
       <w:tr>
         <w:trPr>
-          <w:trHeight w:val="338"/>
+          <w:trHeight w:val="3104"/>
           <w:jc w:val="center"/>
         </w:trPr>
         <w:tc>
@@ -2108,7 +2226,7 @@
                 <w:sz w:val="28"/>
                 <w:szCs w:val="28"/>
               </w:rPr>
-              <w:t>88s</w:t>
+              <w:t>54s</w:t>
             </w:r>
           </w:p>
         </w:tc>
@@ -2126,15 +2244,14 @@
             </w:pPr>
             <w:r>
               <w:rPr>
-                <w:noProof/>
                 <w:sz w:val="28"/>
                 <w:szCs w:val="28"/>
               </w:rPr>
               <w:drawing>
-                <wp:inline distT="0" distB="0" distL="0" distR="0" wp14:anchorId="793540C3" wp14:editId="088647D1">
-                  <wp:extent cx="2725339" cy="2076450"/>
-                  <wp:effectExtent l="0" t="0" r="0" b="0"/>
-                  <wp:docPr id="768939375" name="Picture 1"/>
+                <wp:inline distT="0" distB="0" distL="0" distR="0" wp14:anchorId="61AFE062" wp14:editId="79585D66">
+                  <wp:extent cx="2849441" cy="2137080"/>
+                  <wp:effectExtent l="0" t="0" r="8255" b="0"/>
+                  <wp:docPr id="1812200417" name="Picture 1"/>
                   <wp:cNvGraphicFramePr>
                     <a:graphicFrameLocks xmlns:a="http://schemas.openxmlformats.org/drawingml/2006/main" noChangeAspect="1"/>
                   </wp:cNvGraphicFramePr>
@@ -2142,7 +2259,7 @@
                     <a:graphicData uri="http://schemas.openxmlformats.org/drawingml/2006/picture">
                       <pic:pic xmlns:pic="http://schemas.openxmlformats.org/drawingml/2006/picture">
                         <pic:nvPicPr>
-                          <pic:cNvPr id="768939375" name=""/>
+                          <pic:cNvPr id="1812200417" name=""/>
                           <pic:cNvPicPr/>
                         </pic:nvPicPr>
                         <pic:blipFill>
@@ -2154,7 +2271,7 @@
                         <pic:spPr>
                           <a:xfrm>
                             <a:off x="0" y="0"/>
-                            <a:ext cx="2806329" cy="2138157"/>
+                            <a:ext cx="2860023" cy="2145016"/>
                           </a:xfrm>
                           <a:prstGeom prst="rect">
                             <a:avLst/>
@@ -2171,7 +2288,7 @@
       </w:tr>
       <w:tr>
         <w:trPr>
-          <w:trHeight w:val="347"/>
+          <w:trHeight w:val="2978"/>
           <w:jc w:val="center"/>
         </w:trPr>
         <w:tc>
@@ -2212,7 +2329,7 @@
                 <w:sz w:val="28"/>
                 <w:szCs w:val="28"/>
               </w:rPr>
-              <w:t>93s</w:t>
+              <w:t>49s</w:t>
             </w:r>
           </w:p>
         </w:tc>
@@ -2230,15 +2347,14 @@
             </w:pPr>
             <w:r>
               <w:rPr>
-                <w:noProof/>
                 <w:sz w:val="28"/>
                 <w:szCs w:val="28"/>
               </w:rPr>
               <w:drawing>
-                <wp:inline distT="0" distB="0" distL="0" distR="0" wp14:anchorId="22EE50D8" wp14:editId="069F775D">
-                  <wp:extent cx="2937864" cy="2238375"/>
-                  <wp:effectExtent l="0" t="0" r="0" b="0"/>
-                  <wp:docPr id="583780833" name="Picture 1"/>
+                <wp:inline distT="0" distB="0" distL="0" distR="0" wp14:anchorId="502667C7" wp14:editId="556D4D38">
+                  <wp:extent cx="2649315" cy="2018525"/>
+                  <wp:effectExtent l="0" t="0" r="0" b="1270"/>
+                  <wp:docPr id="668579494" name="Picture 1"/>
                   <wp:cNvGraphicFramePr>
                     <a:graphicFrameLocks xmlns:a="http://schemas.openxmlformats.org/drawingml/2006/main" noChangeAspect="1"/>
                   </wp:cNvGraphicFramePr>
@@ -2246,7 +2362,7 @@
                     <a:graphicData uri="http://schemas.openxmlformats.org/drawingml/2006/picture">
                       <pic:pic xmlns:pic="http://schemas.openxmlformats.org/drawingml/2006/picture">
                         <pic:nvPicPr>
-                          <pic:cNvPr id="583780833" name=""/>
+                          <pic:cNvPr id="668579494" name=""/>
                           <pic:cNvPicPr/>
                         </pic:nvPicPr>
                         <pic:blipFill>
@@ -2258,7 +2374,7 @@
                         <pic:spPr>
                           <a:xfrm>
                             <a:off x="0" y="0"/>
-                            <a:ext cx="2997269" cy="2283636"/>
+                            <a:ext cx="2658253" cy="2025335"/>
                           </a:xfrm>
                           <a:prstGeom prst="rect">
                             <a:avLst/>
@@ -2275,7 +2391,7 @@
       </w:tr>
       <w:tr>
         <w:trPr>
-          <w:trHeight w:val="347"/>
+          <w:trHeight w:val="3106"/>
           <w:jc w:val="center"/>
         </w:trPr>
         <w:tc>
@@ -2317,7 +2433,7 @@
                 <w:sz w:val="28"/>
                 <w:szCs w:val="28"/>
               </w:rPr>
-              <w:t>98s</w:t>
+              <w:t>66s</w:t>
             </w:r>
           </w:p>
         </w:tc>
@@ -2335,15 +2451,14 @@
             </w:pPr>
             <w:r>
               <w:rPr>
-                <w:noProof/>
                 <w:sz w:val="28"/>
                 <w:szCs w:val="28"/>
               </w:rPr>
               <w:drawing>
-                <wp:inline distT="0" distB="0" distL="0" distR="0" wp14:anchorId="7B72FE07" wp14:editId="7DC44723">
-                  <wp:extent cx="2812852" cy="2143125"/>
-                  <wp:effectExtent l="0" t="0" r="6985" b="0"/>
-                  <wp:docPr id="1557380485" name="Picture 1"/>
+                <wp:inline distT="0" distB="0" distL="0" distR="0" wp14:anchorId="19C311A7" wp14:editId="40E53BA2">
+                  <wp:extent cx="2556560" cy="1947856"/>
+                  <wp:effectExtent l="0" t="0" r="0" b="0"/>
+                  <wp:docPr id="465746638" name="Picture 1"/>
                   <wp:cNvGraphicFramePr>
                     <a:graphicFrameLocks xmlns:a="http://schemas.openxmlformats.org/drawingml/2006/main" noChangeAspect="1"/>
                   </wp:cNvGraphicFramePr>
@@ -2351,7 +2466,7 @@
                     <a:graphicData uri="http://schemas.openxmlformats.org/drawingml/2006/picture">
                       <pic:pic xmlns:pic="http://schemas.openxmlformats.org/drawingml/2006/picture">
                         <pic:nvPicPr>
-                          <pic:cNvPr id="1557380485" name=""/>
+                          <pic:cNvPr id="465746638" name=""/>
                           <pic:cNvPicPr/>
                         </pic:nvPicPr>
                         <pic:blipFill>
@@ -2363,7 +2478,7 @@
                         <pic:spPr>
                           <a:xfrm>
                             <a:off x="0" y="0"/>
-                            <a:ext cx="2831903" cy="2157640"/>
+                            <a:ext cx="2565342" cy="1954547"/>
                           </a:xfrm>
                           <a:prstGeom prst="rect">
                             <a:avLst/>
@@ -2380,7 +2495,7 @@
       </w:tr>
       <w:tr>
         <w:trPr>
-          <w:trHeight w:val="338"/>
+          <w:trHeight w:val="2968"/>
           <w:jc w:val="center"/>
         </w:trPr>
         <w:tc>
@@ -2428,7 +2543,7 @@
                 <w:sz w:val="28"/>
                 <w:szCs w:val="28"/>
               </w:rPr>
-              <w:t>82s</w:t>
+              <w:t>53s</w:t>
             </w:r>
           </w:p>
         </w:tc>
@@ -2446,15 +2561,14 @@
             </w:pPr>
             <w:r>
               <w:rPr>
-                <w:noProof/>
                 <w:sz w:val="28"/>
                 <w:szCs w:val="28"/>
               </w:rPr>
               <w:drawing>
-                <wp:inline distT="0" distB="0" distL="0" distR="0" wp14:anchorId="2325D4C5" wp14:editId="3CC0C18C">
-                  <wp:extent cx="2832100" cy="2124075"/>
-                  <wp:effectExtent l="0" t="0" r="6350" b="9525"/>
-                  <wp:docPr id="398583794" name="Picture 1"/>
+                <wp:inline distT="0" distB="0" distL="0" distR="0" wp14:anchorId="20A275B2" wp14:editId="571D2EB8">
+                  <wp:extent cx="2699931" cy="2042556"/>
+                  <wp:effectExtent l="0" t="0" r="5715" b="0"/>
+                  <wp:docPr id="821153187" name="Picture 1"/>
                   <wp:cNvGraphicFramePr>
                     <a:graphicFrameLocks xmlns:a="http://schemas.openxmlformats.org/drawingml/2006/main" noChangeAspect="1"/>
                   </wp:cNvGraphicFramePr>
@@ -2462,7 +2576,7 @@
                     <a:graphicData uri="http://schemas.openxmlformats.org/drawingml/2006/picture">
                       <pic:pic xmlns:pic="http://schemas.openxmlformats.org/drawingml/2006/picture">
                         <pic:nvPicPr>
-                          <pic:cNvPr id="398583794" name=""/>
+                          <pic:cNvPr id="821153187" name=""/>
                           <pic:cNvPicPr/>
                         </pic:nvPicPr>
                         <pic:blipFill>
@@ -2474,7 +2588,7 @@
                         <pic:spPr>
                           <a:xfrm>
                             <a:off x="0" y="0"/>
-                            <a:ext cx="2836637" cy="2127478"/>
+                            <a:ext cx="2711940" cy="2051641"/>
                           </a:xfrm>
                           <a:prstGeom prst="rect">
                             <a:avLst/>
@@ -2491,7 +2605,7 @@
       </w:tr>
       <w:tr>
         <w:trPr>
-          <w:trHeight w:val="338"/>
+          <w:trHeight w:val="3248"/>
           <w:jc w:val="center"/>
         </w:trPr>
         <w:tc>
@@ -2553,7 +2667,14 @@
                 <w:sz w:val="28"/>
                 <w:szCs w:val="28"/>
               </w:rPr>
-              <w:t>92s</w:t>
+              <w:t>6</w:t>
+            </w:r>
+            <w:r>
+              <w:rPr>
+                <w:sz w:val="28"/>
+                <w:szCs w:val="28"/>
+              </w:rPr>
+              <w:t>2s</w:t>
             </w:r>
           </w:p>
         </w:tc>
@@ -2571,15 +2692,14 @@
             </w:pPr>
             <w:r>
               <w:rPr>
-                <w:noProof/>
                 <w:sz w:val="28"/>
                 <w:szCs w:val="28"/>
               </w:rPr>
               <w:drawing>
-                <wp:inline distT="0" distB="0" distL="0" distR="0" wp14:anchorId="4724A867" wp14:editId="150BE105">
-                  <wp:extent cx="2708236" cy="2059388"/>
-                  <wp:effectExtent l="0" t="0" r="0" b="0"/>
-                  <wp:docPr id="120462683" name="Picture 1"/>
+                <wp:inline distT="0" distB="0" distL="0" distR="0" wp14:anchorId="62ECB142" wp14:editId="0DFAC305">
+                  <wp:extent cx="2612570" cy="1959429"/>
+                  <wp:effectExtent l="0" t="0" r="0" b="3175"/>
+                  <wp:docPr id="1708666355" name="Picture 1"/>
                   <wp:cNvGraphicFramePr>
                     <a:graphicFrameLocks xmlns:a="http://schemas.openxmlformats.org/drawingml/2006/main" noChangeAspect="1"/>
                   </wp:cNvGraphicFramePr>
@@ -2587,7 +2707,7 @@
                     <a:graphicData uri="http://schemas.openxmlformats.org/drawingml/2006/picture">
                       <pic:pic xmlns:pic="http://schemas.openxmlformats.org/drawingml/2006/picture">
                         <pic:nvPicPr>
-                          <pic:cNvPr id="120462683" name=""/>
+                          <pic:cNvPr id="1708666355" name=""/>
                           <pic:cNvPicPr/>
                         </pic:nvPicPr>
                         <pic:blipFill>
@@ -2599,7 +2719,7 @@
                         <pic:spPr>
                           <a:xfrm>
                             <a:off x="0" y="0"/>
-                            <a:ext cx="2716554" cy="2065713"/>
+                            <a:ext cx="2625396" cy="1969048"/>
                           </a:xfrm>
                           <a:prstGeom prst="rect">
                             <a:avLst/>
@@ -2614,6 +2734,125 @@
           </w:p>
         </w:tc>
       </w:tr>
+      <w:tr>
+        <w:trPr>
+          <w:trHeight w:val="3248"/>
+          <w:jc w:val="center"/>
+        </w:trPr>
+        <w:tc>
+          <w:tcPr>
+            <w:tcW w:w="1696" w:type="dxa"/>
+          </w:tcPr>
+          <w:p>
+            <w:pPr>
+              <w:jc w:val="center"/>
+              <w:rPr>
+                <w:sz w:val="28"/>
+                <w:szCs w:val="28"/>
+              </w:rPr>
+            </w:pPr>
+            <w:r>
+              <w:rPr>
+                <w:sz w:val="28"/>
+                <w:szCs w:val="28"/>
+              </w:rPr>
+              <w:t xml:space="preserve">Benchmark </w:t>
+            </w:r>
+          </w:p>
+          <w:p>
+            <w:pPr>
+              <w:jc w:val="center"/>
+              <w:rPr>
+                <w:sz w:val="28"/>
+                <w:szCs w:val="28"/>
+              </w:rPr>
+            </w:pPr>
+            <w:r>
+              <w:rPr>
+                <w:sz w:val="28"/>
+                <w:szCs w:val="28"/>
+              </w:rPr>
+              <w:t>adam</w:t>
+            </w:r>
+          </w:p>
+        </w:tc>
+        <w:tc>
+          <w:tcPr>
+            <w:tcW w:w="5906" w:type="dxa"/>
+          </w:tcPr>
+          <w:p>
+            <w:pPr>
+              <w:jc w:val="center"/>
+              <w:rPr>
+                <w:sz w:val="28"/>
+                <w:szCs w:val="28"/>
+              </w:rPr>
+            </w:pPr>
+            <w:r>
+              <w:rPr>
+                <w:sz w:val="28"/>
+                <w:szCs w:val="28"/>
+              </w:rPr>
+              <w:t>52s</w:t>
+            </w:r>
+          </w:p>
+        </w:tc>
+        <w:tc>
+          <w:tcPr>
+            <w:tcW w:w="3040" w:type="dxa"/>
+          </w:tcPr>
+          <w:p>
+            <w:pPr>
+              <w:jc w:val="center"/>
+              <w:rPr>
+                <w:sz w:val="28"/>
+                <w:szCs w:val="28"/>
+              </w:rPr>
+            </w:pPr>
+            <w:r>
+              <w:rPr>
+                <w:sz w:val="28"/>
+                <w:szCs w:val="28"/>
+              </w:rPr>
+              <w:drawing>
+                <wp:inline distT="0" distB="0" distL="0" distR="0" wp14:anchorId="0C9A0165" wp14:editId="2D370B83">
+                  <wp:extent cx="2621849" cy="1997599"/>
+                  <wp:effectExtent l="0" t="0" r="7620" b="3175"/>
+                  <wp:docPr id="751820521" name="Picture 1"/>
+                  <wp:cNvGraphicFramePr>
+                    <a:graphicFrameLocks xmlns:a="http://schemas.openxmlformats.org/drawingml/2006/main" noChangeAspect="1"/>
+                  </wp:cNvGraphicFramePr>
+                  <a:graphic xmlns:a="http://schemas.openxmlformats.org/drawingml/2006/main">
+                    <a:graphicData uri="http://schemas.openxmlformats.org/drawingml/2006/picture">
+                      <pic:pic xmlns:pic="http://schemas.openxmlformats.org/drawingml/2006/picture">
+                        <pic:nvPicPr>
+                          <pic:cNvPr id="751820521" name=""/>
+                          <pic:cNvPicPr/>
+                        </pic:nvPicPr>
+                        <pic:blipFill>
+                          <a:blip r:embed="rId12"/>
+                          <a:stretch>
+                            <a:fillRect/>
+                          </a:stretch>
+                        </pic:blipFill>
+                        <pic:spPr>
+                          <a:xfrm>
+                            <a:off x="0" y="0"/>
+                            <a:ext cx="2625805" cy="2000613"/>
+                          </a:xfrm>
+                          <a:prstGeom prst="rect">
+                            <a:avLst/>
+                          </a:prstGeom>
+                        </pic:spPr>
+                      </pic:pic>
+                    </a:graphicData>
+                  </a:graphic>
+                </wp:inline>
+              </w:drawing>
+            </w:r>
+          </w:p>
+        </w:tc>
+      </w:tr>
     </w:tbl>
     <w:p>
       <w:pPr>
@@ -2622,36 +2861,27 @@
           <w:szCs w:val="28"/>
         </w:rPr>
       </w:pPr>
-    </w:p>
-    <w:p>
-      <w:pPr>
-        <w:rPr>
-          <w:sz w:val="28"/>
-          <w:szCs w:val="28"/>
-        </w:rPr>
-      </w:pPr>
-      <w:r>
-        <w:rPr>
-          <w:sz w:val="28"/>
-          <w:szCs w:val="28"/>
-        </w:rPr>
-        <w:br w:type="page"/>
-      </w:r>
-    </w:p>
-    <w:p>
-      <w:pPr>
-        <w:rPr>
-          <w:sz w:val="28"/>
-          <w:szCs w:val="28"/>
-        </w:rPr>
-      </w:pPr>
       <w:r>
         <w:rPr>
           <w:sz w:val="28"/>
           <w:szCs w:val="28"/>
         </w:rPr>
         <w:lastRenderedPageBreak/>
-        <w:t>For MINST</w:t>
+        <w:t>For M</w:t>
+      </w:r>
+      <w:r>
+        <w:rPr>
+          <w:sz w:val="28"/>
+          <w:szCs w:val="28"/>
+        </w:rPr>
+        <w:t>NI</w:t>
+      </w:r>
+      <w:r>
+        <w:rPr>
+          <w:sz w:val="28"/>
+          <w:szCs w:val="28"/>
+        </w:rPr>
+        <w:t>ST</w:t>
       </w:r>
     </w:p>
     <w:tbl>
@@ -2778,14 +3008,7 @@
                 <w:sz w:val="28"/>
                 <w:szCs w:val="28"/>
               </w:rPr>
-              <w:t>8</w:t>
-            </w:r>
-            <w:r>
-              <w:rPr>
-                <w:sz w:val="28"/>
-                <w:szCs w:val="28"/>
-              </w:rPr>
-              <w:t>8s</w:t>
+              <w:t>88s</w:t>
             </w:r>
           </w:p>
         </w:tc>
@@ -2803,6 +3026,7 @@
             </w:pPr>
             <w:r>
               <w:rPr>
+                <w:noProof/>
                 <w:sz w:val="28"/>
                 <w:szCs w:val="28"/>
               </w:rPr>
@@ -2822,7 +3046,7 @@
                           <pic:cNvPicPr/>
                         </pic:nvPicPr>
                         <pic:blipFill>
-                          <a:blip r:embed="rId12"/>
+                          <a:blip r:embed="rId13"/>
                           <a:stretch>
                             <a:fillRect/>
                           </a:stretch>
@@ -2888,21 +3112,7 @@
                 <w:sz w:val="28"/>
                 <w:szCs w:val="28"/>
               </w:rPr>
-              <w:t>8</w:t>
-            </w:r>
-            <w:r>
-              <w:rPr>
-                <w:sz w:val="28"/>
-                <w:szCs w:val="28"/>
-              </w:rPr>
-              <w:t>0</w:t>
-            </w:r>
-            <w:r>
-              <w:rPr>
-                <w:sz w:val="28"/>
-                <w:szCs w:val="28"/>
-              </w:rPr>
-              <w:t>s</w:t>
+              <w:t>80s</w:t>
             </w:r>
           </w:p>
         </w:tc>
@@ -2920,6 +3130,7 @@
             </w:pPr>
             <w:r>
               <w:rPr>
+                <w:noProof/>
                 <w:sz w:val="28"/>
                 <w:szCs w:val="28"/>
               </w:rPr>
@@ -2939,7 +3150,7 @@
                           <pic:cNvPicPr/>
                         </pic:nvPicPr>
                         <pic:blipFill>
-                          <a:blip r:embed="rId13"/>
+                          <a:blip r:embed="rId14"/>
                           <a:stretch>
                             <a:fillRect/>
                           </a:stretch>
@@ -2964,7 +3175,7 @@
       </w:tr>
       <w:tr>
         <w:trPr>
-          <w:trHeight w:val="347"/>
+          <w:trHeight w:val="3483"/>
           <w:jc w:val="center"/>
         </w:trPr>
         <w:tc>
@@ -3005,14 +3216,7 @@
                 <w:sz w:val="28"/>
                 <w:szCs w:val="28"/>
               </w:rPr>
-              <w:t>85</w:t>
-            </w:r>
-            <w:r>
-              <w:rPr>
-                <w:sz w:val="28"/>
-                <w:szCs w:val="28"/>
-              </w:rPr>
-              <w:t>s</w:t>
+              <w:t>85s</w:t>
             </w:r>
           </w:p>
         </w:tc>
@@ -3030,13 +3234,14 @@
             </w:pPr>
             <w:r>
               <w:rPr>
+                <w:noProof/>
                 <w:sz w:val="28"/>
                 <w:szCs w:val="28"/>
               </w:rPr>
               <w:drawing>
-                <wp:inline distT="0" distB="0" distL="0" distR="0" wp14:anchorId="33015C1D" wp14:editId="0C596900">
-                  <wp:extent cx="2671486" cy="2003614"/>
-                  <wp:effectExtent l="0" t="0" r="0" b="0"/>
+                <wp:inline distT="0" distB="0" distL="0" distR="0" wp14:anchorId="33015C1D" wp14:editId="3F153EDE">
+                  <wp:extent cx="2754630" cy="2125683"/>
+                  <wp:effectExtent l="0" t="0" r="7620" b="8255"/>
                   <wp:docPr id="801652550" name="Picture 1"/>
                   <wp:cNvGraphicFramePr>
                     <a:graphicFrameLocks xmlns:a="http://schemas.openxmlformats.org/drawingml/2006/main" noChangeAspect="1"/>
@@ -3049,7 +3254,7 @@
                           <pic:cNvPicPr/>
                         </pic:nvPicPr>
                         <pic:blipFill>
-                          <a:blip r:embed="rId14"/>
+                          <a:blip r:embed="rId15"/>
                           <a:stretch>
                             <a:fillRect/>
                           </a:stretch>
@@ -3057,7 +3262,7 @@
                         <pic:spPr>
                           <a:xfrm>
                             <a:off x="0" y="0"/>
-                            <a:ext cx="2685814" cy="2014360"/>
+                            <a:ext cx="2756480" cy="2127110"/>
                           </a:xfrm>
                           <a:prstGeom prst="rect">
                             <a:avLst/>
@@ -3134,6 +3339,7 @@
             </w:pPr>
             <w:r>
               <w:rPr>
+                <w:noProof/>
                 <w:sz w:val="28"/>
                 <w:szCs w:val="28"/>
               </w:rPr>
@@ -3153,7 +3359,7 @@
                           <pic:cNvPicPr/>
                         </pic:nvPicPr>
                         <pic:blipFill>
-                          <a:blip r:embed="rId15"/>
+                          <a:blip r:embed="rId16"/>
                           <a:stretch>
                             <a:fillRect/>
                           </a:stretch>
@@ -3226,21 +3432,7 @@
                 <w:sz w:val="28"/>
                 <w:szCs w:val="28"/>
               </w:rPr>
-              <w:t>8</w:t>
-            </w:r>
-            <w:r>
-              <w:rPr>
-                <w:sz w:val="28"/>
-                <w:szCs w:val="28"/>
-              </w:rPr>
-              <w:t>4</w:t>
-            </w:r>
-            <w:r>
-              <w:rPr>
-                <w:sz w:val="28"/>
-                <w:szCs w:val="28"/>
-              </w:rPr>
-              <w:t>s</w:t>
+              <w:t>84s</w:t>
             </w:r>
           </w:p>
         </w:tc>
@@ -3258,6 +3450,7 @@
             </w:pPr>
             <w:r>
               <w:rPr>
+                <w:noProof/>
                 <w:sz w:val="28"/>
                 <w:szCs w:val="28"/>
               </w:rPr>
@@ -3277,7 +3470,7 @@
                           <pic:cNvPicPr/>
                         </pic:nvPicPr>
                         <pic:blipFill>
-                          <a:blip r:embed="rId16"/>
+                          <a:blip r:embed="rId17"/>
                           <a:stretch>
                             <a:fillRect/>
                           </a:stretch>
@@ -3382,6 +3575,7 @@
             </w:pPr>
             <w:r>
               <w:rPr>
+                <w:noProof/>
                 <w:sz w:val="28"/>
                 <w:szCs w:val="28"/>
               </w:rPr>
@@ -3401,7 +3595,7 @@
                           <pic:cNvPicPr/>
                         </pic:nvPicPr>
                         <pic:blipFill>
-                          <a:blip r:embed="rId17"/>
+                          <a:blip r:embed="rId18"/>
                           <a:stretch>
                             <a:fillRect/>
                           </a:stretch>
@@ -3470,6 +3664,645 @@
         <w:t>Experimental Results discussions</w:t>
       </w:r>
     </w:p>
+    <w:p>
+      <w:pPr>
+        <w:rPr>
+          <w:sz w:val="28"/>
+          <w:szCs w:val="28"/>
+        </w:rPr>
+      </w:pPr>
+      <w:r>
+        <w:rPr>
+          <w:sz w:val="28"/>
+          <w:szCs w:val="28"/>
+        </w:rPr>
+        <w:t xml:space="preserve">Benchmark </w:t>
+      </w:r>
+    </w:p>
+    <w:tbl>
+      <w:tblPr>
+        <w:tblStyle w:val="TableGrid"/>
+        <w:tblW w:w="0" w:type="auto"/>
+        <w:jc w:val="center"/>
+        <w:tblLook w:val="04A0" w:firstRow="1" w:lastRow="0" w:firstColumn="1" w:lastColumn="0" w:noHBand="0" w:noVBand="1"/>
+      </w:tblPr>
+      <w:tblGrid>
+        <w:gridCol w:w="2972"/>
+        <w:gridCol w:w="3261"/>
+        <w:gridCol w:w="3117"/>
+      </w:tblGrid>
+      <w:tr>
+        <w:trPr>
+          <w:jc w:val="center"/>
+        </w:trPr>
+        <w:tc>
+          <w:tcPr>
+            <w:tcW w:w="2972" w:type="dxa"/>
+          </w:tcPr>
+          <w:p>
+            <w:pPr>
+              <w:jc w:val="center"/>
+              <w:rPr>
+                <w:sz w:val="28"/>
+                <w:szCs w:val="28"/>
+              </w:rPr>
+            </w:pPr>
+            <w:r>
+              <w:rPr>
+                <w:sz w:val="28"/>
+                <w:szCs w:val="28"/>
+              </w:rPr>
+              <w:t>Architecture</w:t>
+            </w:r>
+          </w:p>
+        </w:tc>
+        <w:tc>
+          <w:tcPr>
+            <w:tcW w:w="3261" w:type="dxa"/>
+          </w:tcPr>
+          <w:p>
+            <w:pPr>
+              <w:jc w:val="center"/>
+              <w:rPr>
+                <w:sz w:val="28"/>
+                <w:szCs w:val="28"/>
+              </w:rPr>
+            </w:pPr>
+            <w:r>
+              <w:rPr>
+                <w:sz w:val="28"/>
+                <w:szCs w:val="28"/>
+              </w:rPr>
+              <w:t>MNIST</w:t>
+            </w:r>
+          </w:p>
+        </w:tc>
+        <w:tc>
+          <w:tcPr>
+            <w:tcW w:w="3117" w:type="dxa"/>
+          </w:tcPr>
+          <w:p>
+            <w:pPr>
+              <w:jc w:val="center"/>
+              <w:rPr>
+                <w:sz w:val="28"/>
+                <w:szCs w:val="28"/>
+              </w:rPr>
+            </w:pPr>
+            <w:r>
+              <w:rPr>
+                <w:sz w:val="28"/>
+                <w:szCs w:val="28"/>
+              </w:rPr>
+              <w:t>CIFAR10</w:t>
+            </w:r>
+          </w:p>
+        </w:tc>
+      </w:tr>
+      <w:tr>
+        <w:trPr>
+          <w:jc w:val="center"/>
+        </w:trPr>
+        <w:tc>
+          <w:tcPr>
+            <w:tcW w:w="2972" w:type="dxa"/>
+          </w:tcPr>
+          <w:p>
+            <w:pPr>
+              <w:jc w:val="center"/>
+              <w:rPr>
+                <w:sz w:val="28"/>
+                <w:szCs w:val="28"/>
+              </w:rPr>
+            </w:pPr>
+            <w:r>
+              <w:rPr>
+                <w:sz w:val="28"/>
+                <w:szCs w:val="28"/>
+              </w:rPr>
+              <w:t>Baseline Models</w:t>
+            </w:r>
+          </w:p>
+        </w:tc>
+        <w:tc>
+          <w:tcPr>
+            <w:tcW w:w="3261" w:type="dxa"/>
+          </w:tcPr>
+          <w:p>
+            <w:pPr>
+              <w:rPr>
+                <w:sz w:val="28"/>
+                <w:szCs w:val="28"/>
+              </w:rPr>
+            </w:pPr>
+            <w:r>
+              <w:rPr>
+                <w:sz w:val="28"/>
+                <w:szCs w:val="28"/>
+              </w:rPr>
+              <w:t>Simple Neural Network (1-2 layers): ~94-95%</w:t>
+            </w:r>
+          </w:p>
+        </w:tc>
+        <w:tc>
+          <w:tcPr>
+            <w:tcW w:w="3117" w:type="dxa"/>
+          </w:tcPr>
+          <w:p>
+            <w:pPr>
+              <w:rPr>
+                <w:sz w:val="28"/>
+                <w:szCs w:val="28"/>
+              </w:rPr>
+            </w:pPr>
+            <w:r>
+              <w:rPr>
+                <w:sz w:val="28"/>
+                <w:szCs w:val="28"/>
+              </w:rPr>
+              <w:t>Simple Neural Network (1-2 layers): ~50-60%</w:t>
+            </w:r>
+          </w:p>
+        </w:tc>
+      </w:tr>
+      <w:tr>
+        <w:trPr>
+          <w:jc w:val="center"/>
+        </w:trPr>
+        <w:tc>
+          <w:tcPr>
+            <w:tcW w:w="2972" w:type="dxa"/>
+          </w:tcPr>
+          <w:p>
+            <w:pPr>
+              <w:jc w:val="center"/>
+              <w:rPr>
+                <w:sz w:val="28"/>
+                <w:szCs w:val="28"/>
+              </w:rPr>
+            </w:pPr>
+            <w:r>
+              <w:rPr>
+                <w:sz w:val="28"/>
+                <w:szCs w:val="28"/>
+              </w:rPr>
+              <w:t>Classical Machine Learning Techniques</w:t>
+            </w:r>
+          </w:p>
+        </w:tc>
+        <w:tc>
+          <w:tcPr>
+            <w:tcW w:w="3261" w:type="dxa"/>
+          </w:tcPr>
+          <w:p>
+            <w:pPr>
+              <w:rPr>
+                <w:sz w:val="28"/>
+                <w:szCs w:val="28"/>
+              </w:rPr>
+            </w:pPr>
+            <w:r>
+              <w:rPr>
+                <w:sz w:val="28"/>
+                <w:szCs w:val="28"/>
+              </w:rPr>
+              <w:t>SVM with RBF Kernel: ~97-98%</w:t>
+            </w:r>
+          </w:p>
+        </w:tc>
+        <w:tc>
+          <w:tcPr>
+            <w:tcW w:w="3117" w:type="dxa"/>
+          </w:tcPr>
+          <w:p>
+            <w:pPr>
+              <w:rPr>
+                <w:sz w:val="28"/>
+                <w:szCs w:val="28"/>
+              </w:rPr>
+            </w:pPr>
+            <w:r>
+              <w:rPr>
+                <w:sz w:val="28"/>
+                <w:szCs w:val="28"/>
+              </w:rPr>
+              <w:t>SVM with RBF Kernel: ~55-65%</w:t>
+            </w:r>
+          </w:p>
+        </w:tc>
+      </w:tr>
+      <w:tr>
+        <w:trPr>
+          <w:jc w:val="center"/>
+        </w:trPr>
+        <w:tc>
+          <w:tcPr>
+            <w:tcW w:w="2972" w:type="dxa"/>
+          </w:tcPr>
+          <w:p>
+            <w:pPr>
+              <w:jc w:val="center"/>
+              <w:rPr>
+                <w:sz w:val="28"/>
+                <w:szCs w:val="28"/>
+              </w:rPr>
+            </w:pPr>
+            <w:r>
+              <w:rPr>
+                <w:sz w:val="28"/>
+                <w:szCs w:val="28"/>
+              </w:rPr>
+              <w:t>Deep Learning Models</w:t>
+            </w:r>
+            <w:r>
+              <w:rPr>
+                <w:sz w:val="28"/>
+                <w:szCs w:val="28"/>
+              </w:rPr>
+              <w:br/>
+              <w:t>CNNs</w:t>
+            </w:r>
+          </w:p>
+        </w:tc>
+        <w:tc>
+          <w:tcPr>
+            <w:tcW w:w="3261" w:type="dxa"/>
+          </w:tcPr>
+          <w:p>
+            <w:pPr>
+              <w:rPr>
+                <w:sz w:val="28"/>
+                <w:szCs w:val="28"/>
+              </w:rPr>
+            </w:pPr>
+            <w:r>
+              <w:rPr>
+                <w:sz w:val="28"/>
+                <w:szCs w:val="28"/>
+              </w:rPr>
+              <w:t>Simple CNN (3-4 layers): ~99.4-99.6%</w:t>
+            </w:r>
+          </w:p>
+        </w:tc>
+        <w:tc>
+          <w:tcPr>
+            <w:tcW w:w="3117" w:type="dxa"/>
+          </w:tcPr>
+          <w:p>
+            <w:pPr>
+              <w:rPr>
+                <w:sz w:val="28"/>
+                <w:szCs w:val="28"/>
+              </w:rPr>
+            </w:pPr>
+            <w:r>
+              <w:rPr>
+                <w:sz w:val="28"/>
+                <w:szCs w:val="28"/>
+              </w:rPr>
+              <w:t>ResNet ( ResNet-50): ~95%</w:t>
+            </w:r>
+          </w:p>
+        </w:tc>
+      </w:tr>
+      <w:tr>
+        <w:trPr>
+          <w:jc w:val="center"/>
+        </w:trPr>
+        <w:tc>
+          <w:tcPr>
+            <w:tcW w:w="2972" w:type="dxa"/>
+          </w:tcPr>
+          <w:p>
+            <w:pPr>
+              <w:jc w:val="center"/>
+              <w:rPr>
+                <w:sz w:val="28"/>
+                <w:szCs w:val="28"/>
+              </w:rPr>
+            </w:pPr>
+            <w:r>
+              <w:rPr>
+                <w:sz w:val="28"/>
+                <w:szCs w:val="28"/>
+              </w:rPr>
+              <w:t>State-of-the-Art Results</w:t>
+            </w:r>
+          </w:p>
+        </w:tc>
+        <w:tc>
+          <w:tcPr>
+            <w:tcW w:w="3261" w:type="dxa"/>
+          </w:tcPr>
+          <w:p>
+            <w:pPr>
+              <w:rPr>
+                <w:sz w:val="28"/>
+                <w:szCs w:val="28"/>
+              </w:rPr>
+            </w:pPr>
+            <w:r>
+              <w:rPr>
+                <w:sz w:val="28"/>
+                <w:szCs w:val="28"/>
+              </w:rPr>
+              <w:t>VGG, ResNet:</w:t>
+            </w:r>
+          </w:p>
+          <w:p>
+            <w:pPr>
+              <w:rPr>
+                <w:sz w:val="28"/>
+                <w:szCs w:val="28"/>
+              </w:rPr>
+            </w:pPr>
+            <w:r>
+              <w:rPr>
+                <w:sz w:val="28"/>
+                <w:szCs w:val="28"/>
+              </w:rPr>
+              <w:t xml:space="preserve"> ~99.7-99.8%</w:t>
+            </w:r>
+          </w:p>
+        </w:tc>
+        <w:tc>
+          <w:tcPr>
+            <w:tcW w:w="3117" w:type="dxa"/>
+          </w:tcPr>
+          <w:p>
+            <w:pPr>
+              <w:rPr>
+                <w:sz w:val="28"/>
+                <w:szCs w:val="28"/>
+              </w:rPr>
+            </w:pPr>
+            <w:r>
+              <w:rPr>
+                <w:sz w:val="28"/>
+                <w:szCs w:val="28"/>
+              </w:rPr>
+              <w:t>ResNet</w:t>
+            </w:r>
+            <w:r>
+              <w:rPr>
+                <w:sz w:val="28"/>
+                <w:szCs w:val="28"/>
+              </w:rPr>
+              <w:t xml:space="preserve"> </w:t>
+            </w:r>
+            <w:r>
+              <w:rPr>
+                <w:sz w:val="28"/>
+                <w:szCs w:val="28"/>
+              </w:rPr>
+              <w:t>DenseNet</w:t>
+            </w:r>
+          </w:p>
+          <w:p>
+            <w:pPr>
+              <w:rPr>
+                <w:sz w:val="28"/>
+                <w:szCs w:val="28"/>
+              </w:rPr>
+            </w:pPr>
+            <w:r>
+              <w:rPr>
+                <w:sz w:val="28"/>
+                <w:szCs w:val="28"/>
+              </w:rPr>
+              <w:t>~98%</w:t>
+            </w:r>
+          </w:p>
+        </w:tc>
+      </w:tr>
+    </w:tbl>
+    <w:p>
+      <w:pPr>
+        <w:rPr>
+          <w:sz w:val="28"/>
+          <w:szCs w:val="28"/>
+        </w:rPr>
+      </w:pPr>
+    </w:p>
+    <w:p>
+      <w:pPr>
+        <w:rPr>
+          <w:sz w:val="28"/>
+          <w:szCs w:val="28"/>
+        </w:rPr>
+      </w:pPr>
+      <w:r>
+        <w:rPr>
+          <w:sz w:val="28"/>
+          <w:szCs w:val="28"/>
+        </w:rPr>
+        <w:t xml:space="preserve">Model Best Performance </w:t>
+      </w:r>
+    </w:p>
+    <w:p>
+      <w:pPr>
+        <w:rPr>
+          <w:sz w:val="28"/>
+          <w:szCs w:val="28"/>
+        </w:rPr>
+      </w:pPr>
+      <w:r>
+        <w:rPr>
+          <w:sz w:val="28"/>
+          <w:szCs w:val="28"/>
+        </w:rPr>
+        <w:t xml:space="preserve">For CIAFAR 10 achieved 50% accuracy with adam optimization </w:t>
+      </w:r>
+    </w:p>
+    <w:p>
+      <w:pPr>
+        <w:spacing w:after="0"/>
+        <w:rPr>
+          <w:sz w:val="28"/>
+          <w:szCs w:val="28"/>
+        </w:rPr>
+      </w:pPr>
+      <w:r>
+        <w:rPr>
+          <w:sz w:val="28"/>
+          <w:szCs w:val="28"/>
+        </w:rPr>
+        <w:t>Conclusions:</w:t>
+      </w:r>
+    </w:p>
+    <w:p>
+      <w:pPr>
+        <w:pStyle w:val="ListParagraph"/>
+        <w:numPr>
+          <w:ilvl w:val="0"/>
+          <w:numId w:val="16"/>
+        </w:numPr>
+        <w:spacing w:after="0"/>
+        <w:rPr>
+          <w:sz w:val="28"/>
+          <w:szCs w:val="28"/>
+        </w:rPr>
+      </w:pPr>
+      <w:r>
+        <w:rPr>
+          <w:sz w:val="28"/>
+          <w:szCs w:val="28"/>
+        </w:rPr>
+        <w:t xml:space="preserve">The model </w:t>
+      </w:r>
+      <w:r>
+        <w:rPr>
+          <w:sz w:val="28"/>
+          <w:szCs w:val="28"/>
+        </w:rPr>
+        <w:t>meets</w:t>
+      </w:r>
+      <w:r>
+        <w:rPr>
+          <w:sz w:val="28"/>
+          <w:szCs w:val="28"/>
+        </w:rPr>
+        <w:t xml:space="preserve"> the benchmark results and could be enhanced with more complected model and advanced </w:t>
+      </w:r>
+      <w:r>
+        <w:rPr>
+          <w:sz w:val="28"/>
+          <w:szCs w:val="28"/>
+        </w:rPr>
+        <w:t>architecture.</w:t>
+      </w:r>
+    </w:p>
+    <w:p>
+      <w:pPr>
+        <w:rPr>
+          <w:sz w:val="28"/>
+          <w:szCs w:val="28"/>
+        </w:rPr>
+      </w:pPr>
+    </w:p>
+    <w:p>
+      <w:pPr>
+        <w:rPr>
+          <w:sz w:val="28"/>
+          <w:szCs w:val="28"/>
+        </w:rPr>
+      </w:pPr>
+      <w:r>
+        <w:rPr>
+          <w:sz w:val="28"/>
+          <w:szCs w:val="28"/>
+        </w:rPr>
+        <w:t xml:space="preserve">For MNIST achieved </w:t>
+      </w:r>
+      <w:r>
+        <w:rPr>
+          <w:sz w:val="28"/>
+          <w:szCs w:val="28"/>
+        </w:rPr>
+        <w:t xml:space="preserve">97% accuracy with RMSprop and Nadam optimization </w:t>
+      </w:r>
+    </w:p>
+    <w:p>
+      <w:pPr>
+        <w:spacing w:after="0"/>
+        <w:rPr>
+          <w:sz w:val="28"/>
+          <w:szCs w:val="28"/>
+        </w:rPr>
+      </w:pPr>
+      <w:r>
+        <w:rPr>
+          <w:sz w:val="28"/>
+          <w:szCs w:val="28"/>
+        </w:rPr>
+        <w:t>Conclusions:</w:t>
+      </w:r>
+    </w:p>
+    <w:p>
+      <w:pPr>
+        <w:pStyle w:val="ListParagraph"/>
+        <w:numPr>
+          <w:ilvl w:val="0"/>
+          <w:numId w:val="15"/>
+        </w:numPr>
+        <w:spacing w:after="0"/>
+        <w:rPr>
+          <w:sz w:val="28"/>
+          <w:szCs w:val="28"/>
+        </w:rPr>
+      </w:pPr>
+      <w:r>
+        <w:rPr>
+          <w:sz w:val="28"/>
+          <w:szCs w:val="28"/>
+        </w:rPr>
+        <w:t xml:space="preserve">The model </w:t>
+      </w:r>
+      <w:r>
+        <w:rPr>
+          <w:sz w:val="28"/>
+          <w:szCs w:val="28"/>
+        </w:rPr>
+        <w:t>meets</w:t>
+      </w:r>
+      <w:r>
+        <w:rPr>
+          <w:sz w:val="28"/>
+          <w:szCs w:val="28"/>
+        </w:rPr>
+        <w:t xml:space="preserve"> and exceeds the benchmark result due to proper parameters tunning and data </w:t>
+      </w:r>
+      <w:r>
+        <w:rPr>
+          <w:sz w:val="28"/>
+          <w:szCs w:val="28"/>
+        </w:rPr>
+        <w:t>normalization.</w:t>
+      </w:r>
+    </w:p>
+    <w:p>
+      <w:pPr>
+        <w:rPr>
+          <w:b/>
+          <w:bCs/>
+          <w:color w:val="215E99" w:themeColor="text2" w:themeTint="BF"/>
+          <w:sz w:val="28"/>
+          <w:szCs w:val="28"/>
+        </w:rPr>
+      </w:pPr>
+    </w:p>
+    <w:p>
+      <w:pPr>
+        <w:rPr>
+          <w:sz w:val="28"/>
+          <w:szCs w:val="28"/>
+        </w:rPr>
+      </w:pPr>
+    </w:p>
+    <w:p>
+      <w:pPr>
+        <w:rPr>
+          <w:sz w:val="28"/>
+          <w:szCs w:val="28"/>
+        </w:rPr>
+      </w:pPr>
+    </w:p>
+    <w:p>
+      <w:pPr>
+        <w:rPr>
+          <w:sz w:val="28"/>
+          <w:szCs w:val="28"/>
+        </w:rPr>
+      </w:pPr>
+    </w:p>
+    <w:p>
+      <w:pPr>
+        <w:rPr>
+          <w:sz w:val="32"/>
+          <w:szCs w:val="32"/>
+        </w:rPr>
+      </w:pPr>
+    </w:p>
     <w:sectPr>
       <w:pgSz w:w="12240" w:h="15840"/>
       <w:pgMar w:top="1440" w:right="1440" w:bottom="1440" w:left="1440" w:header="720" w:footer="720" w:gutter="0"/>
@@ -3596,6 +4429,119 @@
     </w:lvl>
   </w:abstractNum>
   <w:abstractNum w:abstractNumId="1" w15:restartNumberingAfterBreak="0">
+    <w:nsid w:val="039A565A"/>
+    <w:multiLevelType w:val="hybridMultilevel"/>
+    <w:tmpl w:val="FE267B76"/>
+    <w:lvl w:ilvl="0" w:tplc="04090001">
+      <w:start w:val="1"/>
+      <w:numFmt w:val="bullet"/>
+      <w:lvlText w:val=""/>
+      <w:lvlJc w:val="left"/>
+      <w:pPr>
+        <w:ind w:left="720" w:hanging="360"/>
+      </w:pPr>
+      <w:rPr>
+        <w:rFonts w:ascii="Symbol" w:hAnsi="Symbol" w:hint="default"/>
+      </w:rPr>
+    </w:lvl>
+    <w:lvl w:ilvl="1" w:tplc="04090003" w:tentative="1">
+      <w:start w:val="1"/>
+      <w:numFmt w:val="bullet"/>
+      <w:lvlText w:val="o"/>
+      <w:lvlJc w:val="left"/>
+      <w:pPr>
+        <w:ind w:left="1440" w:hanging="360"/>
+      </w:pPr>
+      <w:rPr>
+        <w:rFonts w:ascii="Courier New" w:hAnsi="Courier New" w:cs="Courier New" w:hint="default"/>
+      </w:rPr>
+    </w:lvl>
+    <w:lvl w:ilvl="2" w:tplc="04090005" w:tentative="1">
+      <w:start w:val="1"/>
+      <w:numFmt w:val="bullet"/>
+      <w:lvlText w:val=""/>
+      <w:lvlJc w:val="left"/>
+      <w:pPr>
+        <w:ind w:left="2160" w:hanging="360"/>
+      </w:pPr>
+      <w:rPr>
+        <w:rFonts w:ascii="Wingdings" w:hAnsi="Wingdings" w:hint="default"/>
+      </w:rPr>
+    </w:lvl>
+    <w:lvl w:ilvl="3" w:tplc="04090001" w:tentative="1">
+      <w:start w:val="1"/>
+      <w:numFmt w:val="bullet"/>
+      <w:lvlText w:val=""/>
+      <w:lvlJc w:val="left"/>
+      <w:pPr>
+        <w:ind w:left="2880" w:hanging="360"/>
+      </w:pPr>
+      <w:rPr>
+        <w:rFonts w:ascii="Symbol" w:hAnsi="Symbol" w:hint="default"/>
+      </w:rPr>
+    </w:lvl>
+    <w:lvl w:ilvl="4" w:tplc="04090003" w:tentative="1">
+      <w:start w:val="1"/>
+      <w:numFmt w:val="bullet"/>
+      <w:lvlText w:val="o"/>
+      <w:lvlJc w:val="left"/>
+      <w:pPr>
+        <w:ind w:left="3600" w:hanging="360"/>
+      </w:pPr>
+      <w:rPr>
+        <w:rFonts w:ascii="Courier New" w:hAnsi="Courier New" w:cs="Courier New" w:hint="default"/>
+      </w:rPr>
+    </w:lvl>
+    <w:lvl w:ilvl="5" w:tplc="04090005" w:tentative="1">
+      <w:start w:val="1"/>
+      <w:numFmt w:val="bullet"/>
+      <w:lvlText w:val=""/>
+      <w:lvlJc w:val="left"/>
+      <w:pPr>
+        <w:ind w:left="4320" w:hanging="360"/>
+      </w:pPr>
+      <w:rPr>
+        <w:rFonts w:ascii="Wingdings" w:hAnsi="Wingdings" w:hint="default"/>
+      </w:rPr>
+    </w:lvl>
+    <w:lvl w:ilvl="6" w:tplc="04090001" w:tentative="1">
+      <w:start w:val="1"/>
+      <w:numFmt w:val="bullet"/>
+      <w:lvlText w:val=""/>
+      <w:lvlJc w:val="left"/>
+      <w:pPr>
+        <w:ind w:left="5040" w:hanging="360"/>
+      </w:pPr>
+      <w:rPr>
+        <w:rFonts w:ascii="Symbol" w:hAnsi="Symbol" w:hint="default"/>
+      </w:rPr>
+    </w:lvl>
+    <w:lvl w:ilvl="7" w:tplc="04090003" w:tentative="1">
+      <w:start w:val="1"/>
+      <w:numFmt w:val="bullet"/>
+      <w:lvlText w:val="o"/>
+      <w:lvlJc w:val="left"/>
+      <w:pPr>
+        <w:ind w:left="5760" w:hanging="360"/>
+      </w:pPr>
+      <w:rPr>
+        <w:rFonts w:ascii="Courier New" w:hAnsi="Courier New" w:cs="Courier New" w:hint="default"/>
+      </w:rPr>
+    </w:lvl>
+    <w:lvl w:ilvl="8" w:tplc="04090005" w:tentative="1">
+      <w:start w:val="1"/>
+      <w:numFmt w:val="bullet"/>
+      <w:lvlText w:val=""/>
+      <w:lvlJc w:val="left"/>
+      <w:pPr>
+        <w:ind w:left="6480" w:hanging="360"/>
+      </w:pPr>
+      <w:rPr>
+        <w:rFonts w:ascii="Wingdings" w:hAnsi="Wingdings" w:hint="default"/>
+      </w:rPr>
+    </w:lvl>
+  </w:abstractNum>
+  <w:abstractNum w:abstractNumId="2" w15:restartNumberingAfterBreak="0">
     <w:nsid w:val="084624D5"/>
     <w:multiLevelType w:val="hybridMultilevel"/>
     <w:tmpl w:val="9470FF38"/>
@@ -3708,7 +4654,7 @@
       </w:rPr>
     </w:lvl>
   </w:abstractNum>
-  <w:abstractNum w:abstractNumId="2" w15:restartNumberingAfterBreak="0">
+  <w:abstractNum w:abstractNumId="3" w15:restartNumberingAfterBreak="0">
     <w:nsid w:val="198A74C8"/>
     <w:multiLevelType w:val="hybridMultilevel"/>
     <w:tmpl w:val="C2B65E40"/>
@@ -3821,7 +4767,7 @@
       </w:rPr>
     </w:lvl>
   </w:abstractNum>
-  <w:abstractNum w:abstractNumId="3" w15:restartNumberingAfterBreak="0">
+  <w:abstractNum w:abstractNumId="4" w15:restartNumberingAfterBreak="0">
     <w:nsid w:val="1A9A3376"/>
     <w:multiLevelType w:val="hybridMultilevel"/>
     <w:tmpl w:val="4F7CD6C6"/>
@@ -3934,7 +4880,7 @@
       </w:rPr>
     </w:lvl>
   </w:abstractNum>
-  <w:abstractNum w:abstractNumId="4" w15:restartNumberingAfterBreak="0">
+  <w:abstractNum w:abstractNumId="5" w15:restartNumberingAfterBreak="0">
     <w:nsid w:val="1E380E4C"/>
     <w:multiLevelType w:val="hybridMultilevel"/>
     <w:tmpl w:val="63948D24"/>
@@ -4047,7 +4993,7 @@
       </w:rPr>
     </w:lvl>
   </w:abstractNum>
-  <w:abstractNum w:abstractNumId="5" w15:restartNumberingAfterBreak="0">
+  <w:abstractNum w:abstractNumId="6" w15:restartNumberingAfterBreak="0">
     <w:nsid w:val="25EA4E17"/>
     <w:multiLevelType w:val="hybridMultilevel"/>
     <w:tmpl w:val="28F81EC8"/>
@@ -4160,7 +5106,7 @@
       </w:rPr>
     </w:lvl>
   </w:abstractNum>
-  <w:abstractNum w:abstractNumId="6" w15:restartNumberingAfterBreak="0">
+  <w:abstractNum w:abstractNumId="7" w15:restartNumberingAfterBreak="0">
     <w:nsid w:val="436D6BA3"/>
     <w:multiLevelType w:val="hybridMultilevel"/>
     <w:tmpl w:val="3B022C0C"/>
@@ -4273,7 +5219,7 @@
       </w:rPr>
     </w:lvl>
   </w:abstractNum>
-  <w:abstractNum w:abstractNumId="7" w15:restartNumberingAfterBreak="0">
+  <w:abstractNum w:abstractNumId="8" w15:restartNumberingAfterBreak="0">
     <w:nsid w:val="44163FAC"/>
     <w:multiLevelType w:val="multilevel"/>
     <w:tmpl w:val="EB00F520"/>
@@ -4422,7 +5368,7 @@
       </w:rPr>
     </w:lvl>
   </w:abstractNum>
-  <w:abstractNum w:abstractNumId="8" w15:restartNumberingAfterBreak="0">
+  <w:abstractNum w:abstractNumId="9" w15:restartNumberingAfterBreak="0">
     <w:nsid w:val="47D1509F"/>
     <w:multiLevelType w:val="hybridMultilevel"/>
     <w:tmpl w:val="66DA4118"/>
@@ -4535,7 +5481,7 @@
       </w:rPr>
     </w:lvl>
   </w:abstractNum>
-  <w:abstractNum w:abstractNumId="9" w15:restartNumberingAfterBreak="0">
+  <w:abstractNum w:abstractNumId="10" w15:restartNumberingAfterBreak="0">
     <w:nsid w:val="4AB12679"/>
     <w:multiLevelType w:val="hybridMultilevel"/>
     <w:tmpl w:val="4206557E"/>
@@ -4648,7 +5594,233 @@
       </w:rPr>
     </w:lvl>
   </w:abstractNum>
-  <w:abstractNum w:abstractNumId="10" w15:restartNumberingAfterBreak="0">
+  <w:abstractNum w:abstractNumId="11" w15:restartNumberingAfterBreak="0">
+    <w:nsid w:val="56CC12E4"/>
+    <w:multiLevelType w:val="hybridMultilevel"/>
+    <w:tmpl w:val="CD0854C6"/>
+    <w:lvl w:ilvl="0" w:tplc="04090001">
+      <w:start w:val="1"/>
+      <w:numFmt w:val="bullet"/>
+      <w:lvlText w:val=""/>
+      <w:lvlJc w:val="left"/>
+      <w:pPr>
+        <w:ind w:left="720" w:hanging="360"/>
+      </w:pPr>
+      <w:rPr>
+        <w:rFonts w:ascii="Symbol" w:hAnsi="Symbol" w:hint="default"/>
+      </w:rPr>
+    </w:lvl>
+    <w:lvl w:ilvl="1" w:tplc="04090003" w:tentative="1">
+      <w:start w:val="1"/>
+      <w:numFmt w:val="bullet"/>
+      <w:lvlText w:val="o"/>
+      <w:lvlJc w:val="left"/>
+      <w:pPr>
+        <w:ind w:left="1440" w:hanging="360"/>
+      </w:pPr>
+      <w:rPr>
+        <w:rFonts w:ascii="Courier New" w:hAnsi="Courier New" w:cs="Courier New" w:hint="default"/>
+      </w:rPr>
+    </w:lvl>
+    <w:lvl w:ilvl="2" w:tplc="04090005" w:tentative="1">
+      <w:start w:val="1"/>
+      <w:numFmt w:val="bullet"/>
+      <w:lvlText w:val=""/>
+      <w:lvlJc w:val="left"/>
+      <w:pPr>
+        <w:ind w:left="2160" w:hanging="360"/>
+      </w:pPr>
+      <w:rPr>
+        <w:rFonts w:ascii="Wingdings" w:hAnsi="Wingdings" w:hint="default"/>
+      </w:rPr>
+    </w:lvl>
+    <w:lvl w:ilvl="3" w:tplc="04090001" w:tentative="1">
+      <w:start w:val="1"/>
+      <w:numFmt w:val="bullet"/>
+      <w:lvlText w:val=""/>
+      <w:lvlJc w:val="left"/>
+      <w:pPr>
+        <w:ind w:left="2880" w:hanging="360"/>
+      </w:pPr>
+      <w:rPr>
+        <w:rFonts w:ascii="Symbol" w:hAnsi="Symbol" w:hint="default"/>
+      </w:rPr>
+    </w:lvl>
+    <w:lvl w:ilvl="4" w:tplc="04090003" w:tentative="1">
+      <w:start w:val="1"/>
+      <w:numFmt w:val="bullet"/>
+      <w:lvlText w:val="o"/>
+      <w:lvlJc w:val="left"/>
+      <w:pPr>
+        <w:ind w:left="3600" w:hanging="360"/>
+      </w:pPr>
+      <w:rPr>
+        <w:rFonts w:ascii="Courier New" w:hAnsi="Courier New" w:cs="Courier New" w:hint="default"/>
+      </w:rPr>
+    </w:lvl>
+    <w:lvl w:ilvl="5" w:tplc="04090005" w:tentative="1">
+      <w:start w:val="1"/>
+      <w:numFmt w:val="bullet"/>
+      <w:lvlText w:val=""/>
+      <w:lvlJc w:val="left"/>
+      <w:pPr>
+        <w:ind w:left="4320" w:hanging="360"/>
+      </w:pPr>
+      <w:rPr>
+        <w:rFonts w:ascii="Wingdings" w:hAnsi="Wingdings" w:hint="default"/>
+      </w:rPr>
+    </w:lvl>
+    <w:lvl w:ilvl="6" w:tplc="04090001" w:tentative="1">
+      <w:start w:val="1"/>
+      <w:numFmt w:val="bullet"/>
+      <w:lvlText w:val=""/>
+      <w:lvlJc w:val="left"/>
+      <w:pPr>
+        <w:ind w:left="5040" w:hanging="360"/>
+      </w:pPr>
+      <w:rPr>
+        <w:rFonts w:ascii="Symbol" w:hAnsi="Symbol" w:hint="default"/>
+      </w:rPr>
+    </w:lvl>
+    <w:lvl w:ilvl="7" w:tplc="04090003" w:tentative="1">
+      <w:start w:val="1"/>
+      <w:numFmt w:val="bullet"/>
+      <w:lvlText w:val="o"/>
+      <w:lvlJc w:val="left"/>
+      <w:pPr>
+        <w:ind w:left="5760" w:hanging="360"/>
+      </w:pPr>
+      <w:rPr>
+        <w:rFonts w:ascii="Courier New" w:hAnsi="Courier New" w:cs="Courier New" w:hint="default"/>
+      </w:rPr>
+    </w:lvl>
+    <w:lvl w:ilvl="8" w:tplc="04090005" w:tentative="1">
+      <w:start w:val="1"/>
+      <w:numFmt w:val="bullet"/>
+      <w:lvlText w:val=""/>
+      <w:lvlJc w:val="left"/>
+      <w:pPr>
+        <w:ind w:left="6480" w:hanging="360"/>
+      </w:pPr>
+      <w:rPr>
+        <w:rFonts w:ascii="Wingdings" w:hAnsi="Wingdings" w:hint="default"/>
+      </w:rPr>
+    </w:lvl>
+  </w:abstractNum>
+  <w:abstractNum w:abstractNumId="12" w15:restartNumberingAfterBreak="0">
+    <w:nsid w:val="6020799F"/>
+    <w:multiLevelType w:val="hybridMultilevel"/>
+    <w:tmpl w:val="2C84400A"/>
+    <w:lvl w:ilvl="0" w:tplc="04090001">
+      <w:start w:val="1"/>
+      <w:numFmt w:val="bullet"/>
+      <w:lvlText w:val=""/>
+      <w:lvlJc w:val="left"/>
+      <w:pPr>
+        <w:ind w:left="720" w:hanging="360"/>
+      </w:pPr>
+      <w:rPr>
+        <w:rFonts w:ascii="Symbol" w:hAnsi="Symbol" w:hint="default"/>
+      </w:rPr>
+    </w:lvl>
+    <w:lvl w:ilvl="1" w:tplc="04090003" w:tentative="1">
+      <w:start w:val="1"/>
+      <w:numFmt w:val="bullet"/>
+      <w:lvlText w:val="o"/>
+      <w:lvlJc w:val="left"/>
+      <w:pPr>
+        <w:ind w:left="1440" w:hanging="360"/>
+      </w:pPr>
+      <w:rPr>
+        <w:rFonts w:ascii="Courier New" w:hAnsi="Courier New" w:cs="Courier New" w:hint="default"/>
+      </w:rPr>
+    </w:lvl>
+    <w:lvl w:ilvl="2" w:tplc="04090005" w:tentative="1">
+      <w:start w:val="1"/>
+      <w:numFmt w:val="bullet"/>
+      <w:lvlText w:val=""/>
+      <w:lvlJc w:val="left"/>
+      <w:pPr>
+        <w:ind w:left="2160" w:hanging="360"/>
+      </w:pPr>
+      <w:rPr>
+        <w:rFonts w:ascii="Wingdings" w:hAnsi="Wingdings" w:hint="default"/>
+      </w:rPr>
+    </w:lvl>
+    <w:lvl w:ilvl="3" w:tplc="04090001" w:tentative="1">
+      <w:start w:val="1"/>
+      <w:numFmt w:val="bullet"/>
+      <w:lvlText w:val=""/>
+      <w:lvlJc w:val="left"/>
+      <w:pPr>
+        <w:ind w:left="2880" w:hanging="360"/>
+      </w:pPr>
+      <w:rPr>
+        <w:rFonts w:ascii="Symbol" w:hAnsi="Symbol" w:hint="default"/>
+      </w:rPr>
+    </w:lvl>
+    <w:lvl w:ilvl="4" w:tplc="04090003" w:tentative="1">
+      <w:start w:val="1"/>
+      <w:numFmt w:val="bullet"/>
+      <w:lvlText w:val="o"/>
+      <w:lvlJc w:val="left"/>
+      <w:pPr>
+        <w:ind w:left="3600" w:hanging="360"/>
+      </w:pPr>
+      <w:rPr>
+        <w:rFonts w:ascii="Courier New" w:hAnsi="Courier New" w:cs="Courier New" w:hint="default"/>
+      </w:rPr>
+    </w:lvl>
+    <w:lvl w:ilvl="5" w:tplc="04090005" w:tentative="1">
+      <w:start w:val="1"/>
+      <w:numFmt w:val="bullet"/>
+      <w:lvlText w:val=""/>
+      <w:lvlJc w:val="left"/>
+      <w:pPr>
+        <w:ind w:left="4320" w:hanging="360"/>
+      </w:pPr>
+      <w:rPr>
+        <w:rFonts w:ascii="Wingdings" w:hAnsi="Wingdings" w:hint="default"/>
+      </w:rPr>
+    </w:lvl>
+    <w:lvl w:ilvl="6" w:tplc="04090001" w:tentative="1">
+      <w:start w:val="1"/>
+      <w:numFmt w:val="bullet"/>
+      <w:lvlText w:val=""/>
+      <w:lvlJc w:val="left"/>
+      <w:pPr>
+        <w:ind w:left="5040" w:hanging="360"/>
+      </w:pPr>
+      <w:rPr>
+        <w:rFonts w:ascii="Symbol" w:hAnsi="Symbol" w:hint="default"/>
+      </w:rPr>
+    </w:lvl>
+    <w:lvl w:ilvl="7" w:tplc="04090003" w:tentative="1">
+      <w:start w:val="1"/>
+      <w:numFmt w:val="bullet"/>
+      <w:lvlText w:val="o"/>
+      <w:lvlJc w:val="left"/>
+      <w:pPr>
+        <w:ind w:left="5760" w:hanging="360"/>
+      </w:pPr>
+      <w:rPr>
+        <w:rFonts w:ascii="Courier New" w:hAnsi="Courier New" w:cs="Courier New" w:hint="default"/>
+      </w:rPr>
+    </w:lvl>
+    <w:lvl w:ilvl="8" w:tplc="04090005" w:tentative="1">
+      <w:start w:val="1"/>
+      <w:numFmt w:val="bullet"/>
+      <w:lvlText w:val=""/>
+      <w:lvlJc w:val="left"/>
+      <w:pPr>
+        <w:ind w:left="6480" w:hanging="360"/>
+      </w:pPr>
+      <w:rPr>
+        <w:rFonts w:ascii="Wingdings" w:hAnsi="Wingdings" w:hint="default"/>
+      </w:rPr>
+    </w:lvl>
+  </w:abstractNum>
+  <w:abstractNum w:abstractNumId="13" w15:restartNumberingAfterBreak="0">
     <w:nsid w:val="6A92259F"/>
     <w:multiLevelType w:val="hybridMultilevel"/>
     <w:tmpl w:val="FA308DC2"/>
@@ -4761,7 +5933,7 @@
       </w:rPr>
     </w:lvl>
   </w:abstractNum>
-  <w:abstractNum w:abstractNumId="11" w15:restartNumberingAfterBreak="0">
+  <w:abstractNum w:abstractNumId="14" w15:restartNumberingAfterBreak="0">
     <w:nsid w:val="705B2A6F"/>
     <w:multiLevelType w:val="hybridMultilevel"/>
     <w:tmpl w:val="431E2B02"/>
@@ -4874,7 +6046,7 @@
       </w:rPr>
     </w:lvl>
   </w:abstractNum>
-  <w:abstractNum w:abstractNumId="12" w15:restartNumberingAfterBreak="0">
+  <w:abstractNum w:abstractNumId="15" w15:restartNumberingAfterBreak="0">
     <w:nsid w:val="7729324F"/>
     <w:multiLevelType w:val="hybridMultilevel"/>
     <w:tmpl w:val="757820F8"/>
@@ -4987,20 +6159,20 @@
       </w:rPr>
     </w:lvl>
   </w:abstractNum>
-  <w:abstractNum w:abstractNumId="13" w15:restartNumberingAfterBreak="0">
+  <w:abstractNum w:abstractNumId="16" w15:restartNumberingAfterBreak="0">
     <w:nsid w:val="7C7B440B"/>
     <w:multiLevelType w:val="hybridMultilevel"/>
-    <w:tmpl w:val="DCC4F232"/>
-    <w:lvl w:ilvl="0" w:tplc="0409000B">
-      <w:start w:val="1"/>
-      <w:numFmt w:val="bullet"/>
-      <w:lvlText w:val=""/>
+    <w:tmpl w:val="E7289768"/>
+    <w:lvl w:ilvl="0" w:tplc="04090001">
+      <w:start w:val="1"/>
+      <w:numFmt w:val="bullet"/>
+      <w:lvlText w:val=""/>
       <w:lvlJc w:val="left"/>
       <w:pPr>
         <w:ind w:left="720" w:hanging="360"/>
       </w:pPr>
       <w:rPr>
-        <w:rFonts w:ascii="Wingdings" w:hAnsi="Wingdings" w:hint="default"/>
+        <w:rFonts w:ascii="Symbol" w:hAnsi="Symbol" w:hint="default"/>
       </w:rPr>
     </w:lvl>
     <w:lvl w:ilvl="1" w:tplc="04090003" w:tentative="1">
@@ -5101,46 +6273,55 @@
     </w:lvl>
   </w:abstractNum>
   <w:num w:numId="1" w16cid:durableId="812135801">
-    <w:abstractNumId w:val="7"/>
+    <w:abstractNumId w:val="8"/>
   </w:num>
   <w:num w:numId="2" w16cid:durableId="2090537217">
     <w:abstractNumId w:val="0"/>
   </w:num>
   <w:num w:numId="3" w16cid:durableId="431554651">
+    <w:abstractNumId w:val="7"/>
+  </w:num>
+  <w:num w:numId="4" w16cid:durableId="1974212448">
+    <w:abstractNumId w:val="13"/>
+  </w:num>
+  <w:num w:numId="5" w16cid:durableId="1611543884">
+    <w:abstractNumId w:val="14"/>
+  </w:num>
+  <w:num w:numId="6" w16cid:durableId="1763405431">
+    <w:abstractNumId w:val="3"/>
+  </w:num>
+  <w:num w:numId="7" w16cid:durableId="1731683539">
+    <w:abstractNumId w:val="9"/>
+  </w:num>
+  <w:num w:numId="8" w16cid:durableId="248464767">
+    <w:abstractNumId w:val="10"/>
+  </w:num>
+  <w:num w:numId="9" w16cid:durableId="1760440430">
+    <w:abstractNumId w:val="5"/>
+  </w:num>
+  <w:num w:numId="10" w16cid:durableId="985277995">
+    <w:abstractNumId w:val="16"/>
+  </w:num>
+  <w:num w:numId="11" w16cid:durableId="1624387938">
+    <w:abstractNumId w:val="4"/>
+  </w:num>
+  <w:num w:numId="12" w16cid:durableId="10298006">
+    <w:abstractNumId w:val="2"/>
+  </w:num>
+  <w:num w:numId="13" w16cid:durableId="726221238">
     <w:abstractNumId w:val="6"/>
   </w:num>
-  <w:num w:numId="4" w16cid:durableId="1974212448">
-    <w:abstractNumId w:val="10"/>
+  <w:num w:numId="14" w16cid:durableId="505948071">
+    <w:abstractNumId w:val="15"/>
   </w:num>
-  <w:num w:numId="5" w16cid:durableId="1611543884">
+  <w:num w:numId="15" w16cid:durableId="717046843">
     <w:abstractNumId w:val="11"/>
   </w:num>
-  <w:num w:numId="6" w16cid:durableId="1763405431">
-    <w:abstractNumId w:val="2"/>
+  <w:num w:numId="16" w16cid:durableId="237598920">
+    <w:abstractNumId w:val="12"/>
   </w:num>
-  <w:num w:numId="7" w16cid:durableId="1731683539">
-    <w:abstractNumId w:val="8"/>
-  </w:num>
-  <w:num w:numId="8" w16cid:durableId="248464767">
-    <w:abstractNumId w:val="9"/>
-  </w:num>
-  <w:num w:numId="9" w16cid:durableId="1760440430">
-    <w:abstractNumId w:val="4"/>
-  </w:num>
-  <w:num w:numId="10" w16cid:durableId="985277995">
-    <w:abstractNumId w:val="13"/>
-  </w:num>
-  <w:num w:numId="11" w16cid:durableId="1624387938">
-    <w:abstractNumId w:val="3"/>
-  </w:num>
-  <w:num w:numId="12" w16cid:durableId="10298006">
+  <w:num w:numId="17" w16cid:durableId="469059815">
     <w:abstractNumId w:val="1"/>
-  </w:num>
-  <w:num w:numId="13" w16cid:durableId="726221238">
-    <w:abstractNumId w:val="5"/>
-  </w:num>
-  <w:num w:numId="14" w16cid:durableId="505948071">
-    <w:abstractNumId w:val="12"/>
   </w:num>
 </w:numbering>
 </file>
@@ -5749,7 +6930,6 @@
   <w:style w:type="character" w:default="1" w:styleId="DefaultParagraphFont">
     <w:name w:val="Default Paragraph Font"/>
     <w:uiPriority w:val="1"/>
-    <w:semiHidden/>
     <w:unhideWhenUsed/>
   </w:style>
   <w:style w:type="table" w:default="1" w:styleId="TableNormal">
@@ -6082,6 +7262,29 @@
       </w:tblBorders>
     </w:tblPr>
   </w:style>
+  <w:style w:type="character" w:styleId="Hyperlink">
+    <w:name w:val="Hyperlink"/>
+    <w:basedOn w:val="DefaultParagraphFont"/>
+    <w:uiPriority w:val="99"/>
+    <w:unhideWhenUsed/>
+    <w:rsid w:val="00082BEE"/>
+    <w:rPr>
+      <w:color w:val="467886" w:themeColor="hyperlink"/>
+      <w:u w:val="single"/>
+    </w:rPr>
+  </w:style>
+  <w:style w:type="character" w:styleId="UnresolvedMention">
+    <w:name w:val="Unresolved Mention"/>
+    <w:basedOn w:val="DefaultParagraphFont"/>
+    <w:uiPriority w:val="99"/>
+    <w:semiHidden/>
+    <w:unhideWhenUsed/>
+    <w:rsid w:val="00082BEE"/>
+    <w:rPr>
+      <w:color w:val="605E5C"/>
+      <w:shd w:val="clear" w:color="auto" w:fill="E1DFDD"/>
+    </w:rPr>
+  </w:style>
 </w:styles>
 </file>
 
